--- a/Documentation/UnityProjectEliasKupeczki.docx
+++ b/Documentation/UnityProjectEliasKupeczki.docx
@@ -55,7 +55,7 @@
                       <w:sdtContent>
                         <w:p>
                           <w:pPr>
-                            <w:pStyle w:val="KeinLeerraum"/>
+                            <w:pStyle w:val="NoSpacing"/>
                             <w:jc w:val="right"/>
                             <w:rPr>
                               <w:rFonts w:ascii="Arial" w:hAnsi="Arial" w:cs="Arial"/>
@@ -78,7 +78,7 @@
                     </w:sdt>
                     <w:p>
                       <w:pPr>
-                        <w:pStyle w:val="KeinLeerraum"/>
+                        <w:pStyle w:val="NoSpacing"/>
                         <w:jc w:val="right"/>
                         <w:rPr>
                           <w:rFonts w:ascii="Arial" w:hAnsi="Arial" w:cs="Arial"/>
@@ -240,13 +240,13 @@
     </w:sdt>
     <w:p>
       <w:pPr>
-        <w:pStyle w:val="berschrift1"/>
+        <w:pStyle w:val="Heading1"/>
         <w:rPr>
           <w:rStyle w:val="markedcontent"/>
           <w:rFonts w:cs="Arial"/>
         </w:rPr>
       </w:pPr>
-      <w:bookmarkStart w:id="0" w:name="_Toc126938542"/>
+      <w:bookmarkStart w:id="0" w:name="_Toc126939301"/>
       <w:proofErr w:type="spellStart"/>
       <w:r>
         <w:rPr>
@@ -262,7 +262,7 @@
     <w:p/>
     <w:p>
       <w:pPr>
-        <w:pStyle w:val="Verzeichnis1"/>
+        <w:pStyle w:val="TOC1"/>
         <w:tabs>
           <w:tab w:val="right" w:leader="hyphen" w:pos="9016"/>
         </w:tabs>
@@ -292,7 +292,7 @@
         </w:rPr>
         <w:fldChar w:fldCharType="separate"/>
       </w:r>
-      <w:hyperlink w:anchor="_Toc126938542" w:history="1">
+      <w:hyperlink w:anchor="_Toc126939301" w:history="1">
         <w:r>
           <w:rPr>
             <w:rStyle w:val="Hyperlink"/>
@@ -320,7 +320,7 @@
             <w:noProof/>
             <w:webHidden/>
           </w:rPr>
-          <w:instrText xml:space="preserve"> PAGEREF _Toc126938542 \h </w:instrText>
+          <w:instrText xml:space="preserve"> PAGEREF _Toc126939301 \h </w:instrText>
         </w:r>
         <w:r>
           <w:rPr>
@@ -353,7 +353,7 @@
     </w:p>
     <w:p>
       <w:pPr>
-        <w:pStyle w:val="Verzeichnis1"/>
+        <w:pStyle w:val="TOC1"/>
         <w:tabs>
           <w:tab w:val="right" w:leader="hyphen" w:pos="9016"/>
         </w:tabs>
@@ -362,7 +362,7 @@
           <w:noProof/>
         </w:rPr>
       </w:pPr>
-      <w:hyperlink w:anchor="_Toc126938543" w:history="1">
+      <w:hyperlink w:anchor="_Toc126939302" w:history="1">
         <w:r>
           <w:rPr>
             <w:rStyle w:val="Hyperlink"/>
@@ -390,7 +390,7 @@
             <w:noProof/>
             <w:webHidden/>
           </w:rPr>
-          <w:instrText xml:space="preserve"> PAGEREF _Toc126938543 \h </w:instrText>
+          <w:instrText xml:space="preserve"> PAGEREF _Toc126939302 \h </w:instrText>
         </w:r>
         <w:r>
           <w:rPr>
@@ -423,7 +423,7 @@
     </w:p>
     <w:p>
       <w:pPr>
-        <w:pStyle w:val="Verzeichnis1"/>
+        <w:pStyle w:val="TOC1"/>
         <w:tabs>
           <w:tab w:val="right" w:leader="hyphen" w:pos="9016"/>
         </w:tabs>
@@ -432,7 +432,7 @@
           <w:noProof/>
         </w:rPr>
       </w:pPr>
-      <w:hyperlink w:anchor="_Toc126938544" w:history="1">
+      <w:hyperlink w:anchor="_Toc126939303" w:history="1">
         <w:r>
           <w:rPr>
             <w:rStyle w:val="Hyperlink"/>
@@ -460,7 +460,7 @@
             <w:noProof/>
             <w:webHidden/>
           </w:rPr>
-          <w:instrText xml:space="preserve"> PAGEREF _Toc126938544 \h </w:instrText>
+          <w:instrText xml:space="preserve"> PAGEREF _Toc126939303 \h </w:instrText>
         </w:r>
         <w:r>
           <w:rPr>
@@ -493,7 +493,7 @@
     </w:p>
     <w:p>
       <w:pPr>
-        <w:pStyle w:val="Verzeichnis2"/>
+        <w:pStyle w:val="TOC2"/>
         <w:tabs>
           <w:tab w:val="right" w:leader="hyphen" w:pos="9016"/>
         </w:tabs>
@@ -502,7 +502,7 @@
           <w:noProof/>
         </w:rPr>
       </w:pPr>
-      <w:hyperlink w:anchor="_Toc126938545" w:history="1">
+      <w:hyperlink w:anchor="_Toc126939304" w:history="1">
         <w:r>
           <w:rPr>
             <w:rStyle w:val="Hyperlink"/>
@@ -530,7 +530,7 @@
             <w:noProof/>
             <w:webHidden/>
           </w:rPr>
-          <w:instrText xml:space="preserve"> PAGEREF _Toc126938545 \h </w:instrText>
+          <w:instrText xml:space="preserve"> PAGEREF _Toc126939304 \h </w:instrText>
         </w:r>
         <w:r>
           <w:rPr>
@@ -563,7 +563,7 @@
     </w:p>
     <w:p>
       <w:pPr>
-        <w:pStyle w:val="Verzeichnis2"/>
+        <w:pStyle w:val="TOC2"/>
         <w:tabs>
           <w:tab w:val="right" w:leader="hyphen" w:pos="9016"/>
         </w:tabs>
@@ -572,7 +572,7 @@
           <w:noProof/>
         </w:rPr>
       </w:pPr>
-      <w:hyperlink w:anchor="_Toc126938546" w:history="1">
+      <w:hyperlink w:anchor="_Toc126939305" w:history="1">
         <w:r>
           <w:rPr>
             <w:rStyle w:val="Hyperlink"/>
@@ -600,7 +600,7 @@
             <w:noProof/>
             <w:webHidden/>
           </w:rPr>
-          <w:instrText xml:space="preserve"> PAGEREF _Toc126938546 \h </w:instrText>
+          <w:instrText xml:space="preserve"> PAGEREF _Toc126939305 \h </w:instrText>
         </w:r>
         <w:r>
           <w:rPr>
@@ -633,7 +633,7 @@
     </w:p>
     <w:p>
       <w:pPr>
-        <w:pStyle w:val="Verzeichnis2"/>
+        <w:pStyle w:val="TOC2"/>
         <w:tabs>
           <w:tab w:val="right" w:leader="hyphen" w:pos="9016"/>
         </w:tabs>
@@ -642,7 +642,7 @@
           <w:noProof/>
         </w:rPr>
       </w:pPr>
-      <w:hyperlink w:anchor="_Toc126938547" w:history="1">
+      <w:hyperlink w:anchor="_Toc126939306" w:history="1">
         <w:r>
           <w:rPr>
             <w:rStyle w:val="Hyperlink"/>
@@ -671,7 +671,7 @@
             <w:noProof/>
             <w:webHidden/>
           </w:rPr>
-          <w:instrText xml:space="preserve"> PAGEREF _Toc126938547 \h </w:instrText>
+          <w:instrText xml:space="preserve"> PAGEREF _Toc126939306 \h </w:instrText>
         </w:r>
         <w:r>
           <w:rPr>
@@ -704,7 +704,7 @@
     </w:p>
     <w:p>
       <w:pPr>
-        <w:pStyle w:val="Verzeichnis2"/>
+        <w:pStyle w:val="TOC2"/>
         <w:tabs>
           <w:tab w:val="right" w:leader="hyphen" w:pos="9016"/>
         </w:tabs>
@@ -713,7 +713,7 @@
           <w:noProof/>
         </w:rPr>
       </w:pPr>
-      <w:hyperlink w:anchor="_Toc126938548" w:history="1">
+      <w:hyperlink w:anchor="_Toc126939307" w:history="1">
         <w:r>
           <w:rPr>
             <w:rStyle w:val="Hyperlink"/>
@@ -742,7 +742,7 @@
             <w:noProof/>
             <w:webHidden/>
           </w:rPr>
-          <w:instrText xml:space="preserve"> PAGEREF _Toc126938548 \h </w:instrText>
+          <w:instrText xml:space="preserve"> PAGEREF _Toc126939307 \h </w:instrText>
         </w:r>
         <w:r>
           <w:rPr>
@@ -775,7 +775,7 @@
     </w:p>
     <w:p>
       <w:pPr>
-        <w:pStyle w:val="Verzeichnis2"/>
+        <w:pStyle w:val="TOC2"/>
         <w:tabs>
           <w:tab w:val="right" w:leader="hyphen" w:pos="9016"/>
         </w:tabs>
@@ -784,7 +784,7 @@
           <w:noProof/>
         </w:rPr>
       </w:pPr>
-      <w:hyperlink w:anchor="_Toc126938549" w:history="1">
+      <w:hyperlink w:anchor="_Toc126939308" w:history="1">
         <w:r>
           <w:rPr>
             <w:rStyle w:val="Hyperlink"/>
@@ -813,7 +813,7 @@
             <w:noProof/>
             <w:webHidden/>
           </w:rPr>
-          <w:instrText xml:space="preserve"> PAGEREF _Toc126938549 \h </w:instrText>
+          <w:instrText xml:space="preserve"> PAGEREF _Toc126939308 \h </w:instrText>
         </w:r>
         <w:r>
           <w:rPr>
@@ -846,7 +846,7 @@
     </w:p>
     <w:p>
       <w:pPr>
-        <w:pStyle w:val="Verzeichnis1"/>
+        <w:pStyle w:val="TOC1"/>
         <w:tabs>
           <w:tab w:val="right" w:leader="hyphen" w:pos="9016"/>
         </w:tabs>
@@ -855,7 +855,7 @@
           <w:noProof/>
         </w:rPr>
       </w:pPr>
-      <w:hyperlink w:anchor="_Toc126938550" w:history="1">
+      <w:hyperlink w:anchor="_Toc126939309" w:history="1">
         <w:r>
           <w:rPr>
             <w:rStyle w:val="Hyperlink"/>
@@ -883,7 +883,7 @@
             <w:noProof/>
             <w:webHidden/>
           </w:rPr>
-          <w:instrText xml:space="preserve"> PAGEREF _Toc126938550 \h </w:instrText>
+          <w:instrText xml:space="preserve"> PAGEREF _Toc126939309 \h </w:instrText>
         </w:r>
         <w:r>
           <w:rPr>
@@ -916,7 +916,7 @@
     </w:p>
     <w:p>
       <w:pPr>
-        <w:pStyle w:val="Verzeichnis1"/>
+        <w:pStyle w:val="TOC1"/>
         <w:tabs>
           <w:tab w:val="right" w:leader="hyphen" w:pos="9016"/>
         </w:tabs>
@@ -925,7 +925,7 @@
           <w:noProof/>
         </w:rPr>
       </w:pPr>
-      <w:hyperlink w:anchor="_Toc126938551" w:history="1">
+      <w:hyperlink w:anchor="_Toc126939310" w:history="1">
         <w:r>
           <w:rPr>
             <w:rStyle w:val="Hyperlink"/>
@@ -953,7 +953,7 @@
             <w:noProof/>
             <w:webHidden/>
           </w:rPr>
-          <w:instrText xml:space="preserve"> PAGEREF _Toc126938551 \h </w:instrText>
+          <w:instrText xml:space="preserve"> PAGEREF _Toc126939310 \h </w:instrText>
         </w:r>
         <w:r>
           <w:rPr>
@@ -986,7 +986,7 @@
     </w:p>
     <w:p>
       <w:pPr>
-        <w:pStyle w:val="Verzeichnis1"/>
+        <w:pStyle w:val="TOC1"/>
         <w:tabs>
           <w:tab w:val="right" w:leader="hyphen" w:pos="9016"/>
         </w:tabs>
@@ -995,7 +995,7 @@
           <w:noProof/>
         </w:rPr>
       </w:pPr>
-      <w:hyperlink w:anchor="_Toc126938552" w:history="1">
+      <w:hyperlink w:anchor="_Toc126939311" w:history="1">
         <w:r>
           <w:rPr>
             <w:rStyle w:val="Hyperlink"/>
@@ -1022,7 +1022,7 @@
             <w:noProof/>
             <w:webHidden/>
           </w:rPr>
-          <w:instrText xml:space="preserve"> PAGEREF _Toc126938552 \h </w:instrText>
+          <w:instrText xml:space="preserve"> PAGEREF _Toc126939311 \h </w:instrText>
         </w:r>
         <w:r>
           <w:rPr>
@@ -1055,7 +1055,7 @@
     </w:p>
     <w:p>
       <w:pPr>
-        <w:pStyle w:val="Verzeichnis2"/>
+        <w:pStyle w:val="TOC2"/>
         <w:tabs>
           <w:tab w:val="right" w:leader="hyphen" w:pos="9016"/>
         </w:tabs>
@@ -1064,7 +1064,7 @@
           <w:noProof/>
         </w:rPr>
       </w:pPr>
-      <w:hyperlink w:anchor="_Toc126938553" w:history="1">
+      <w:hyperlink w:anchor="_Toc126939312" w:history="1">
         <w:r>
           <w:rPr>
             <w:rStyle w:val="Hyperlink"/>
@@ -1091,7 +1091,7 @@
             <w:noProof/>
             <w:webHidden/>
           </w:rPr>
-          <w:instrText xml:space="preserve"> PAGEREF _Toc126938553 \h </w:instrText>
+          <w:instrText xml:space="preserve"> PAGEREF _Toc126939312 \h </w:instrText>
         </w:r>
         <w:r>
           <w:rPr>
@@ -1124,7 +1124,7 @@
     </w:p>
     <w:p>
       <w:pPr>
-        <w:pStyle w:val="Verzeichnis2"/>
+        <w:pStyle w:val="TOC2"/>
         <w:tabs>
           <w:tab w:val="right" w:leader="hyphen" w:pos="9016"/>
         </w:tabs>
@@ -1133,7 +1133,7 @@
           <w:noProof/>
         </w:rPr>
       </w:pPr>
-      <w:hyperlink w:anchor="_Toc126938554" w:history="1">
+      <w:hyperlink w:anchor="_Toc126939313" w:history="1">
         <w:r>
           <w:rPr>
             <w:rStyle w:val="Hyperlink"/>
@@ -1160,7 +1160,7 @@
             <w:noProof/>
             <w:webHidden/>
           </w:rPr>
-          <w:instrText xml:space="preserve"> PAGEREF _Toc126938554 \h </w:instrText>
+          <w:instrText xml:space="preserve"> PAGEREF _Toc126939313 \h </w:instrText>
         </w:r>
         <w:r>
           <w:rPr>
@@ -1193,7 +1193,7 @@
     </w:p>
     <w:p>
       <w:pPr>
-        <w:pStyle w:val="Verzeichnis1"/>
+        <w:pStyle w:val="TOC1"/>
         <w:tabs>
           <w:tab w:val="right" w:leader="hyphen" w:pos="9016"/>
         </w:tabs>
@@ -1202,7 +1202,7 @@
           <w:noProof/>
         </w:rPr>
       </w:pPr>
-      <w:hyperlink w:anchor="_Toc126938555" w:history="1">
+      <w:hyperlink w:anchor="_Toc126939314" w:history="1">
         <w:r>
           <w:rPr>
             <w:rStyle w:val="Hyperlink"/>
@@ -1229,7 +1229,7 @@
             <w:noProof/>
             <w:webHidden/>
           </w:rPr>
-          <w:instrText xml:space="preserve"> PAGEREF _Toc126938555 \h </w:instrText>
+          <w:instrText xml:space="preserve"> PAGEREF _Toc126939314 \h </w:instrText>
         </w:r>
         <w:r>
           <w:rPr>
@@ -1249,7 +1249,7 @@
             <w:noProof/>
             <w:webHidden/>
           </w:rPr>
-          <w:t>14</w:t>
+          <w:t>15</w:t>
         </w:r>
         <w:r>
           <w:rPr>
@@ -1262,7 +1262,7 @@
     </w:p>
     <w:p>
       <w:pPr>
-        <w:pStyle w:val="Verzeichnis1"/>
+        <w:pStyle w:val="TOC1"/>
         <w:tabs>
           <w:tab w:val="right" w:leader="hyphen" w:pos="9016"/>
         </w:tabs>
@@ -1271,7 +1271,7 @@
           <w:noProof/>
         </w:rPr>
       </w:pPr>
-      <w:hyperlink w:anchor="_Toc126938556" w:history="1">
+      <w:hyperlink w:anchor="_Toc126939315" w:history="1">
         <w:r>
           <w:rPr>
             <w:rStyle w:val="Hyperlink"/>
@@ -1298,7 +1298,7 @@
             <w:noProof/>
             <w:webHidden/>
           </w:rPr>
-          <w:instrText xml:space="preserve"> PAGEREF _Toc126938556 \h </w:instrText>
+          <w:instrText xml:space="preserve"> PAGEREF _Toc126939315 \h </w:instrText>
         </w:r>
         <w:r>
           <w:rPr>
@@ -1318,7 +1318,7 @@
             <w:noProof/>
             <w:webHidden/>
           </w:rPr>
-          <w:t>15</w:t>
+          <w:t>16</w:t>
         </w:r>
         <w:r>
           <w:rPr>
@@ -1331,7 +1331,7 @@
     </w:p>
     <w:p>
       <w:pPr>
-        <w:pStyle w:val="Verzeichnis2"/>
+        <w:pStyle w:val="TOC2"/>
         <w:tabs>
           <w:tab w:val="right" w:leader="hyphen" w:pos="9016"/>
         </w:tabs>
@@ -1340,7 +1340,7 @@
           <w:noProof/>
         </w:rPr>
       </w:pPr>
-      <w:hyperlink w:anchor="_Toc126938557" w:history="1">
+      <w:hyperlink w:anchor="_Toc126939316" w:history="1">
         <w:r>
           <w:rPr>
             <w:rStyle w:val="Hyperlink"/>
@@ -1367,7 +1367,7 @@
             <w:noProof/>
             <w:webHidden/>
           </w:rPr>
-          <w:instrText xml:space="preserve"> PAGEREF _Toc126938557 \h </w:instrText>
+          <w:instrText xml:space="preserve"> PAGEREF _Toc126939316 \h </w:instrText>
         </w:r>
         <w:r>
           <w:rPr>
@@ -1387,7 +1387,7 @@
             <w:noProof/>
             <w:webHidden/>
           </w:rPr>
-          <w:t>17</w:t>
+          <w:t>18</w:t>
         </w:r>
         <w:r>
           <w:rPr>
@@ -1400,7 +1400,7 @@
     </w:p>
     <w:p>
       <w:pPr>
-        <w:pStyle w:val="Verzeichnis2"/>
+        <w:pStyle w:val="TOC2"/>
         <w:tabs>
           <w:tab w:val="right" w:leader="hyphen" w:pos="9016"/>
         </w:tabs>
@@ -1409,7 +1409,7 @@
           <w:noProof/>
         </w:rPr>
       </w:pPr>
-      <w:hyperlink w:anchor="_Toc126938558" w:history="1">
+      <w:hyperlink w:anchor="_Toc126939317" w:history="1">
         <w:r>
           <w:rPr>
             <w:rStyle w:val="Hyperlink"/>
@@ -1436,7 +1436,7 @@
             <w:noProof/>
             <w:webHidden/>
           </w:rPr>
-          <w:instrText xml:space="preserve"> PAGEREF _Toc126938558 \h </w:instrText>
+          <w:instrText xml:space="preserve"> PAGEREF _Toc126939317 \h </w:instrText>
         </w:r>
         <w:r>
           <w:rPr>
@@ -1456,7 +1456,7 @@
             <w:noProof/>
             <w:webHidden/>
           </w:rPr>
-          <w:t>17</w:t>
+          <w:t>18</w:t>
         </w:r>
         <w:r>
           <w:rPr>
@@ -1469,7 +1469,7 @@
     </w:p>
     <w:p>
       <w:pPr>
-        <w:pStyle w:val="Verzeichnis2"/>
+        <w:pStyle w:val="TOC2"/>
         <w:tabs>
           <w:tab w:val="right" w:leader="hyphen" w:pos="9016"/>
         </w:tabs>
@@ -1478,7 +1478,7 @@
           <w:noProof/>
         </w:rPr>
       </w:pPr>
-      <w:hyperlink w:anchor="_Toc126938559" w:history="1">
+      <w:hyperlink w:anchor="_Toc126939318" w:history="1">
         <w:r>
           <w:rPr>
             <w:rStyle w:val="Hyperlink"/>
@@ -1505,7 +1505,7 @@
             <w:noProof/>
             <w:webHidden/>
           </w:rPr>
-          <w:instrText xml:space="preserve"> PAGEREF _Toc126938559 \h </w:instrText>
+          <w:instrText xml:space="preserve"> PAGEREF _Toc126939318 \h </w:instrText>
         </w:r>
         <w:r>
           <w:rPr>
@@ -1525,7 +1525,7 @@
             <w:noProof/>
             <w:webHidden/>
           </w:rPr>
-          <w:t>17</w:t>
+          <w:t>18</w:t>
         </w:r>
         <w:r>
           <w:rPr>
@@ -1538,7 +1538,7 @@
     </w:p>
     <w:p>
       <w:pPr>
-        <w:pStyle w:val="Verzeichnis2"/>
+        <w:pStyle w:val="TOC2"/>
         <w:tabs>
           <w:tab w:val="right" w:leader="hyphen" w:pos="9016"/>
         </w:tabs>
@@ -1547,7 +1547,7 @@
           <w:noProof/>
         </w:rPr>
       </w:pPr>
-      <w:hyperlink w:anchor="_Toc126938560" w:history="1">
+      <w:hyperlink w:anchor="_Toc126939319" w:history="1">
         <w:r>
           <w:rPr>
             <w:rStyle w:val="Hyperlink"/>
@@ -1576,7 +1576,7 @@
             <w:noProof/>
             <w:webHidden/>
           </w:rPr>
-          <w:instrText xml:space="preserve"> PAGEREF _Toc126938560 \h </w:instrText>
+          <w:instrText xml:space="preserve"> PAGEREF _Toc126939319 \h </w:instrText>
         </w:r>
         <w:r>
           <w:rPr>
@@ -1596,7 +1596,7 @@
             <w:noProof/>
             <w:webHidden/>
           </w:rPr>
-          <w:t>17</w:t>
+          <w:t>18</w:t>
         </w:r>
         <w:r>
           <w:rPr>
@@ -1609,7 +1609,7 @@
     </w:p>
     <w:p>
       <w:pPr>
-        <w:pStyle w:val="Verzeichnis2"/>
+        <w:pStyle w:val="TOC2"/>
         <w:tabs>
           <w:tab w:val="right" w:leader="hyphen" w:pos="9016"/>
         </w:tabs>
@@ -1618,7 +1618,7 @@
           <w:noProof/>
         </w:rPr>
       </w:pPr>
-      <w:hyperlink w:anchor="_Toc126938561" w:history="1">
+      <w:hyperlink w:anchor="_Toc126939320" w:history="1">
         <w:r>
           <w:rPr>
             <w:rStyle w:val="Hyperlink"/>
@@ -1645,7 +1645,7 @@
             <w:noProof/>
             <w:webHidden/>
           </w:rPr>
-          <w:instrText xml:space="preserve"> PAGEREF _Toc126938561 \h </w:instrText>
+          <w:instrText xml:space="preserve"> PAGEREF _Toc126939320 \h </w:instrText>
         </w:r>
         <w:r>
           <w:rPr>
@@ -1665,7 +1665,7 @@
             <w:noProof/>
             <w:webHidden/>
           </w:rPr>
-          <w:t>18</w:t>
+          <w:t>19</w:t>
         </w:r>
         <w:r>
           <w:rPr>
@@ -1678,7 +1678,7 @@
     </w:p>
     <w:p>
       <w:pPr>
-        <w:pStyle w:val="Verzeichnis1"/>
+        <w:pStyle w:val="TOC1"/>
         <w:tabs>
           <w:tab w:val="right" w:leader="hyphen" w:pos="9016"/>
         </w:tabs>
@@ -1687,7 +1687,7 @@
           <w:noProof/>
         </w:rPr>
       </w:pPr>
-      <w:hyperlink w:anchor="_Toc126938562" w:history="1">
+      <w:hyperlink w:anchor="_Toc126939321" w:history="1">
         <w:r>
           <w:rPr>
             <w:rStyle w:val="Hyperlink"/>
@@ -1714,7 +1714,7 @@
             <w:noProof/>
             <w:webHidden/>
           </w:rPr>
-          <w:instrText xml:space="preserve"> PAGEREF _Toc126938562 \h </w:instrText>
+          <w:instrText xml:space="preserve"> PAGEREF _Toc126939321 \h </w:instrText>
         </w:r>
         <w:r>
           <w:rPr>
@@ -1734,7 +1734,7 @@
             <w:noProof/>
             <w:webHidden/>
           </w:rPr>
-          <w:t>18</w:t>
+          <w:t>19</w:t>
         </w:r>
         <w:r>
           <w:rPr>
@@ -1747,7 +1747,7 @@
     </w:p>
     <w:p>
       <w:pPr>
-        <w:pStyle w:val="Verzeichnis1"/>
+        <w:pStyle w:val="TOC1"/>
         <w:tabs>
           <w:tab w:val="right" w:leader="hyphen" w:pos="9016"/>
         </w:tabs>
@@ -1756,7 +1756,7 @@
           <w:noProof/>
         </w:rPr>
       </w:pPr>
-      <w:hyperlink w:anchor="_Toc126938563" w:history="1">
+      <w:hyperlink w:anchor="_Toc126939322" w:history="1">
         <w:r>
           <w:rPr>
             <w:rStyle w:val="Hyperlink"/>
@@ -1784,7 +1784,7 @@
             <w:noProof/>
             <w:webHidden/>
           </w:rPr>
-          <w:instrText xml:space="preserve"> PAGEREF _Toc126938563 \h </w:instrText>
+          <w:instrText xml:space="preserve"> PAGEREF _Toc126939322 \h </w:instrText>
         </w:r>
         <w:r>
           <w:rPr>
@@ -1804,7 +1804,7 @@
             <w:noProof/>
             <w:webHidden/>
           </w:rPr>
-          <w:t>18</w:t>
+          <w:t>19</w:t>
         </w:r>
         <w:r>
           <w:rPr>
@@ -1817,7 +1817,7 @@
     </w:p>
     <w:p>
       <w:pPr>
-        <w:pStyle w:val="Verzeichnis1"/>
+        <w:pStyle w:val="TOC1"/>
         <w:tabs>
           <w:tab w:val="right" w:leader="hyphen" w:pos="9016"/>
         </w:tabs>
@@ -1826,7 +1826,7 @@
           <w:noProof/>
         </w:rPr>
       </w:pPr>
-      <w:hyperlink w:anchor="_Toc126938564" w:history="1">
+      <w:hyperlink w:anchor="_Toc126939323" w:history="1">
         <w:r>
           <w:rPr>
             <w:rStyle w:val="Hyperlink"/>
@@ -1855,7 +1855,7 @@
             <w:noProof/>
             <w:webHidden/>
           </w:rPr>
-          <w:instrText xml:space="preserve"> PAGEREF _Toc126938564 \h </w:instrText>
+          <w:instrText xml:space="preserve"> PAGEREF _Toc126939323 \h </w:instrText>
         </w:r>
         <w:r>
           <w:rPr>
@@ -1875,7 +1875,7 @@
             <w:noProof/>
             <w:webHidden/>
           </w:rPr>
-          <w:t>19</w:t>
+          <w:t>20</w:t>
         </w:r>
         <w:r>
           <w:rPr>
@@ -1888,7 +1888,7 @@
     </w:p>
     <w:p>
       <w:pPr>
-        <w:pStyle w:val="Verzeichnis1"/>
+        <w:pStyle w:val="TOC1"/>
         <w:tabs>
           <w:tab w:val="right" w:leader="hyphen" w:pos="9016"/>
         </w:tabs>
@@ -1897,7 +1897,7 @@
           <w:noProof/>
         </w:rPr>
       </w:pPr>
-      <w:hyperlink w:anchor="_Toc126938565" w:history="1">
+      <w:hyperlink w:anchor="_Toc126939324" w:history="1">
         <w:r>
           <w:rPr>
             <w:rStyle w:val="Hyperlink"/>
@@ -1926,7 +1926,7 @@
             <w:noProof/>
             <w:webHidden/>
           </w:rPr>
-          <w:instrText xml:space="preserve"> PAGEREF _Toc126938565 \h </w:instrText>
+          <w:instrText xml:space="preserve"> PAGEREF _Toc126939324 \h </w:instrText>
         </w:r>
         <w:r>
           <w:rPr>
@@ -1946,7 +1946,7 @@
             <w:noProof/>
             <w:webHidden/>
           </w:rPr>
-          <w:t>20</w:t>
+          <w:t>21</w:t>
         </w:r>
         <w:r>
           <w:rPr>
@@ -1959,7 +1959,7 @@
     </w:p>
     <w:p>
       <w:pPr>
-        <w:pStyle w:val="Verzeichnis1"/>
+        <w:pStyle w:val="TOC1"/>
         <w:tabs>
           <w:tab w:val="right" w:leader="hyphen" w:pos="9016"/>
         </w:tabs>
@@ -1968,7 +1968,7 @@
           <w:noProof/>
         </w:rPr>
       </w:pPr>
-      <w:hyperlink w:anchor="_Toc126938566" w:history="1">
+      <w:hyperlink w:anchor="_Toc126939325" w:history="1">
         <w:r>
           <w:rPr>
             <w:rStyle w:val="Hyperlink"/>
@@ -2003,7 +2003,7 @@
             <w:noProof/>
             <w:webHidden/>
           </w:rPr>
-          <w:instrText xml:space="preserve"> PAGEREF _Toc126938566 \h </w:instrText>
+          <w:instrText xml:space="preserve"> PAGEREF _Toc126939325 \h </w:instrText>
         </w:r>
         <w:r>
           <w:rPr>
@@ -2023,7 +2023,7 @@
             <w:noProof/>
             <w:webHidden/>
           </w:rPr>
-          <w:t>21</w:t>
+          <w:t>22</w:t>
         </w:r>
         <w:r>
           <w:rPr>
@@ -2074,13 +2074,13 @@
     </w:p>
     <w:p>
       <w:pPr>
-        <w:pStyle w:val="berschrift1"/>
+        <w:pStyle w:val="Heading1"/>
         <w:rPr>
           <w:rStyle w:val="markedcontent"/>
           <w:rFonts w:cs="Arial"/>
         </w:rPr>
       </w:pPr>
-      <w:bookmarkStart w:id="1" w:name="_Toc126938543"/>
+      <w:bookmarkStart w:id="1" w:name="_Toc126939302"/>
       <w:r>
         <w:rPr>
           <w:rStyle w:val="markedcontent"/>
@@ -2093,7 +2093,7 @@
     <w:p/>
     <w:p>
       <w:pPr>
-        <w:pStyle w:val="Beschriftung"/>
+        <w:pStyle w:val="Caption"/>
         <w:keepNext/>
       </w:pPr>
       <w:bookmarkStart w:id="2" w:name="_Toc126939138"/>
@@ -4201,14 +4201,14 @@
     </w:p>
     <w:p>
       <w:pPr>
-        <w:pStyle w:val="berschrift1"/>
+        <w:pStyle w:val="Heading1"/>
         <w:ind w:left="720" w:hanging="720"/>
         <w:rPr>
           <w:rStyle w:val="markedcontent"/>
           <w:rFonts w:cs="Arial"/>
         </w:rPr>
       </w:pPr>
-      <w:bookmarkStart w:id="3" w:name="_Toc126938544"/>
+      <w:bookmarkStart w:id="3" w:name="_Toc126939303"/>
       <w:r>
         <w:rPr>
           <w:rStyle w:val="markedcontent"/>
@@ -4222,12 +4222,12 @@
     <w:p/>
     <w:p>
       <w:pPr>
-        <w:pStyle w:val="berschrift2"/>
+        <w:pStyle w:val="Heading2"/>
         <w:rPr>
           <w:lang w:val="de-DE"/>
         </w:rPr>
       </w:pPr>
-      <w:bookmarkStart w:id="4" w:name="_Toc126938545"/>
+      <w:bookmarkStart w:id="4" w:name="_Toc126939304"/>
       <w:r>
         <w:rPr>
           <w:lang w:val="de-DE"/>
@@ -4245,7 +4245,7 @@
     </w:p>
     <w:p>
       <w:pPr>
-        <w:pStyle w:val="Beschriftung"/>
+        <w:pStyle w:val="Caption"/>
         <w:keepNext/>
         <w:rPr>
           <w:lang w:val="de-DE"/>
@@ -6555,12 +6555,12 @@
     </w:p>
     <w:p>
       <w:pPr>
-        <w:pStyle w:val="berschrift2"/>
+        <w:pStyle w:val="Heading2"/>
         <w:rPr>
           <w:lang w:val="en-GB"/>
         </w:rPr>
       </w:pPr>
-      <w:bookmarkStart w:id="6" w:name="_Toc126938546"/>
+      <w:bookmarkStart w:id="6" w:name="_Toc126939305"/>
       <w:r>
         <w:rPr>
           <w:lang w:val="en-GB"/>
@@ -6579,7 +6579,7 @@
     </w:p>
     <w:p>
       <w:pPr>
-        <w:pStyle w:val="Beschriftung"/>
+        <w:pStyle w:val="Caption"/>
         <w:keepNext/>
       </w:pPr>
       <w:bookmarkStart w:id="7" w:name="_Toc126939140"/>
@@ -10111,14 +10111,14 @@
     </w:p>
     <w:p>
       <w:pPr>
-        <w:pStyle w:val="berschrift2"/>
+        <w:pStyle w:val="Heading2"/>
         <w:rPr>
           <w:rStyle w:val="markedcontent"/>
           <w:rFonts w:cs="Arial"/>
           <w:lang w:val="en-GB"/>
         </w:rPr>
       </w:pPr>
-      <w:bookmarkStart w:id="8" w:name="_Toc126938547"/>
+      <w:bookmarkStart w:id="8" w:name="_Toc126939306"/>
       <w:r>
         <w:rPr>
           <w:rStyle w:val="markedcontent"/>
@@ -10139,7 +10139,7 @@
     </w:p>
     <w:p>
       <w:pPr>
-        <w:pStyle w:val="Beschriftung"/>
+        <w:pStyle w:val="Caption"/>
         <w:keepNext/>
       </w:pPr>
       <w:bookmarkStart w:id="9" w:name="_Toc126939141"/>
@@ -13115,14 +13115,14 @@
     </w:p>
     <w:p>
       <w:pPr>
-        <w:pStyle w:val="berschrift2"/>
+        <w:pStyle w:val="Heading2"/>
         <w:rPr>
           <w:rStyle w:val="markedcontent"/>
           <w:rFonts w:cs="Arial"/>
           <w:lang w:val="en-GB"/>
         </w:rPr>
       </w:pPr>
-      <w:bookmarkStart w:id="10" w:name="_Toc126938548"/>
+      <w:bookmarkStart w:id="10" w:name="_Toc126939307"/>
       <w:r>
         <w:rPr>
           <w:rStyle w:val="markedcontent"/>
@@ -13143,7 +13143,7 @@
     </w:p>
     <w:p>
       <w:pPr>
-        <w:pStyle w:val="Beschriftung"/>
+        <w:pStyle w:val="Caption"/>
         <w:keepNext/>
       </w:pPr>
       <w:bookmarkStart w:id="11" w:name="_Toc126939142"/>
@@ -15649,14 +15649,14 @@
     </w:p>
     <w:p>
       <w:pPr>
-        <w:pStyle w:val="berschrift2"/>
+        <w:pStyle w:val="Heading2"/>
         <w:rPr>
           <w:rStyle w:val="markedcontent"/>
           <w:rFonts w:cs="Arial"/>
           <w:lang w:val="en-GB"/>
         </w:rPr>
       </w:pPr>
-      <w:bookmarkStart w:id="12" w:name="_Toc126938549"/>
+      <w:bookmarkStart w:id="12" w:name="_Toc126939308"/>
       <w:r>
         <w:rPr>
           <w:rStyle w:val="markedcontent"/>
@@ -15676,7 +15676,7 @@
     </w:p>
     <w:p>
       <w:pPr>
-        <w:pStyle w:val="Beschriftung"/>
+        <w:pStyle w:val="Caption"/>
         <w:keepNext/>
       </w:pPr>
       <w:bookmarkStart w:id="13" w:name="_Toc126939143"/>
@@ -17984,13 +17984,13 @@
     </w:p>
     <w:p>
       <w:pPr>
-        <w:pStyle w:val="berschrift1"/>
+        <w:pStyle w:val="Heading1"/>
         <w:rPr>
           <w:rStyle w:val="markedcontent"/>
           <w:rFonts w:cs="Arial"/>
         </w:rPr>
       </w:pPr>
-      <w:bookmarkStart w:id="14" w:name="_Toc126938550"/>
+      <w:bookmarkStart w:id="14" w:name="_Toc126939309"/>
       <w:r>
         <w:rPr>
           <w:rStyle w:val="markedcontent"/>
@@ -18073,13 +18073,13 @@
     </w:p>
     <w:p>
       <w:pPr>
-        <w:pStyle w:val="berschrift1"/>
+        <w:pStyle w:val="Heading1"/>
         <w:rPr>
           <w:rStyle w:val="markedcontent"/>
           <w:rFonts w:cs="Arial"/>
         </w:rPr>
       </w:pPr>
-      <w:bookmarkStart w:id="15" w:name="_Toc126938551"/>
+      <w:bookmarkStart w:id="15" w:name="_Toc126939310"/>
       <w:r>
         <w:rPr>
           <w:rStyle w:val="markedcontent"/>
@@ -18164,13 +18164,13 @@
     </w:p>
     <w:p>
       <w:pPr>
-        <w:pStyle w:val="berschrift1"/>
+        <w:pStyle w:val="Heading1"/>
         <w:rPr>
           <w:rStyle w:val="markedcontent"/>
           <w:rFonts w:asciiTheme="majorHAnsi" w:hAnsiTheme="majorHAnsi"/>
         </w:rPr>
       </w:pPr>
-      <w:bookmarkStart w:id="16" w:name="_Toc126938552"/>
+      <w:bookmarkStart w:id="16" w:name="_Toc126939311"/>
       <w:r>
         <w:rPr>
           <w:rStyle w:val="markedcontent"/>
@@ -18191,9 +18191,9 @@
     </w:p>
     <w:p>
       <w:pPr>
-        <w:pStyle w:val="berschrift2"/>
+        <w:pStyle w:val="Heading2"/>
       </w:pPr>
-      <w:bookmarkStart w:id="17" w:name="_Toc126938553"/>
+      <w:bookmarkStart w:id="17" w:name="_Toc126939312"/>
       <w:r>
         <w:t>White Box</w:t>
       </w:r>
@@ -18237,9 +18237,9 @@
     </w:p>
     <w:p>
       <w:pPr>
-        <w:pStyle w:val="berschrift2"/>
+        <w:pStyle w:val="Heading2"/>
       </w:pPr>
-      <w:bookmarkStart w:id="18" w:name="_Toc126938554"/>
+      <w:bookmarkStart w:id="18" w:name="_Toc126939313"/>
       <w:r>
         <w:t>Black Box</w:t>
       </w:r>
@@ -18278,7 +18278,7 @@
     </w:p>
     <w:p>
       <w:pPr>
-        <w:pStyle w:val="Beschriftung"/>
+        <w:pStyle w:val="Caption"/>
         <w:keepNext/>
       </w:pPr>
       <w:bookmarkStart w:id="19" w:name="_Toc126939144"/>
@@ -18303,7 +18303,7 @@
     </w:p>
     <w:tbl>
       <w:tblPr>
-        <w:tblStyle w:val="Gitternetztabelle5dunkelAkzent5"/>
+        <w:tblStyle w:val="GridTable5Dark-Accent5"/>
         <w:tblW w:w="0" w:type="auto"/>
         <w:tblLook w:val="04A0" w:firstRow="1" w:lastRow="0" w:firstColumn="1" w:lastColumn="0" w:noHBand="0" w:noVBand="1"/>
       </w:tblPr>
@@ -18587,7 +18587,7 @@
     </w:p>
     <w:p>
       <w:pPr>
-        <w:pStyle w:val="Beschriftung"/>
+        <w:pStyle w:val="Caption"/>
         <w:keepNext/>
       </w:pPr>
       <w:bookmarkStart w:id="20" w:name="_Toc126939145"/>
@@ -18612,7 +18612,7 @@
     </w:p>
     <w:tbl>
       <w:tblPr>
-        <w:tblStyle w:val="Gitternetztabelle5dunkelAkzent5"/>
+        <w:tblStyle w:val="GridTable5Dark-Accent5"/>
         <w:tblW w:w="0" w:type="auto"/>
         <w:tblLook w:val="04A0" w:firstRow="1" w:lastRow="0" w:firstColumn="1" w:lastColumn="0" w:noHBand="0" w:noVBand="1"/>
       </w:tblPr>
@@ -18872,7 +18872,7 @@
     </w:p>
     <w:p>
       <w:pPr>
-        <w:pStyle w:val="Beschriftung"/>
+        <w:pStyle w:val="Caption"/>
         <w:keepNext/>
       </w:pPr>
       <w:bookmarkStart w:id="21" w:name="_Toc126939146"/>
@@ -18906,7 +18906,7 @@
     </w:p>
     <w:tbl>
       <w:tblPr>
-        <w:tblStyle w:val="Gitternetztabelle5dunkelAkzent5"/>
+        <w:tblStyle w:val="GridTable5Dark-Accent5"/>
         <w:tblW w:w="0" w:type="auto"/>
         <w:tblLook w:val="04A0" w:firstRow="1" w:lastRow="0" w:firstColumn="1" w:lastColumn="0" w:noHBand="0" w:noVBand="1"/>
       </w:tblPr>
@@ -19186,7 +19186,7 @@
     </w:p>
     <w:p>
       <w:pPr>
-        <w:pStyle w:val="Beschriftung"/>
+        <w:pStyle w:val="Caption"/>
         <w:keepNext/>
       </w:pPr>
       <w:bookmarkStart w:id="22" w:name="_Toc126939147"/>
@@ -19226,7 +19226,7 @@
     </w:p>
     <w:tbl>
       <w:tblPr>
-        <w:tblStyle w:val="Gitternetztabelle5dunkelAkzent5"/>
+        <w:tblStyle w:val="GridTable5Dark-Accent5"/>
         <w:tblW w:w="0" w:type="auto"/>
         <w:tblLook w:val="04A0" w:firstRow="1" w:lastRow="0" w:firstColumn="1" w:lastColumn="0" w:noHBand="0" w:noVBand="1"/>
       </w:tblPr>
@@ -19540,7 +19540,7 @@
     </w:p>
     <w:p>
       <w:pPr>
-        <w:pStyle w:val="Beschriftung"/>
+        <w:pStyle w:val="Caption"/>
         <w:keepNext/>
       </w:pPr>
       <w:bookmarkStart w:id="23" w:name="_Toc126939148"/>
@@ -19578,7 +19578,7 @@
     </w:p>
     <w:tbl>
       <w:tblPr>
-        <w:tblStyle w:val="Gitternetztabelle5dunkelAkzent5"/>
+        <w:tblStyle w:val="GridTable5Dark-Accent5"/>
         <w:tblW w:w="0" w:type="auto"/>
         <w:tblLook w:val="04A0" w:firstRow="1" w:lastRow="0" w:firstColumn="1" w:lastColumn="0" w:noHBand="0" w:noVBand="1"/>
       </w:tblPr>
@@ -19904,7 +19904,7 @@
           </w:p>
           <w:p>
             <w:pPr>
-              <w:pStyle w:val="Beschriftung"/>
+              <w:pStyle w:val="Caption"/>
               <w:jc w:val="center"/>
               <w:cnfStyle w:val="000000000000" w:firstRow="0" w:lastRow="0" w:firstColumn="0" w:lastColumn="0" w:oddVBand="0" w:evenVBand="0" w:oddHBand="0" w:evenHBand="0" w:firstRowFirstColumn="0" w:firstRowLastColumn="0" w:lastRowFirstColumn="0" w:lastRowLastColumn="0"/>
             </w:pPr>
@@ -19968,7 +19968,7 @@
     </w:p>
     <w:p>
       <w:pPr>
-        <w:pStyle w:val="Beschriftung"/>
+        <w:pStyle w:val="Caption"/>
         <w:keepNext/>
       </w:pPr>
       <w:bookmarkStart w:id="25" w:name="_Toc126939149"/>
@@ -19996,7 +19996,7 @@
     </w:p>
     <w:tbl>
       <w:tblPr>
-        <w:tblStyle w:val="Gitternetztabelle5dunkelAkzent5"/>
+        <w:tblStyle w:val="GridTable5Dark-Accent5"/>
         <w:tblW w:w="0" w:type="auto"/>
         <w:tblLook w:val="04A0" w:firstRow="1" w:lastRow="0" w:firstColumn="1" w:lastColumn="0" w:noHBand="0" w:noVBand="1"/>
       </w:tblPr>
@@ -20306,7 +20306,7 @@
     </w:p>
     <w:p>
       <w:pPr>
-        <w:pStyle w:val="Beschriftung"/>
+        <w:pStyle w:val="Caption"/>
         <w:keepNext/>
       </w:pPr>
       <w:bookmarkStart w:id="26" w:name="_Toc126939150"/>
@@ -20334,7 +20334,7 @@
     </w:p>
     <w:tbl>
       <w:tblPr>
-        <w:tblStyle w:val="Gitternetztabelle5dunkelAkzent5"/>
+        <w:tblStyle w:val="GridTable5Dark-Accent5"/>
         <w:tblW w:w="0" w:type="auto"/>
         <w:tblLook w:val="04A0" w:firstRow="1" w:lastRow="0" w:firstColumn="1" w:lastColumn="0" w:noHBand="0" w:noVBand="1"/>
       </w:tblPr>
@@ -20609,7 +20609,7 @@
     </w:p>
     <w:p>
       <w:pPr>
-        <w:pStyle w:val="Beschriftung"/>
+        <w:pStyle w:val="Caption"/>
         <w:keepNext/>
       </w:pPr>
       <w:bookmarkStart w:id="27" w:name="_Toc126939151"/>
@@ -20637,7 +20637,7 @@
     </w:p>
     <w:tbl>
       <w:tblPr>
-        <w:tblStyle w:val="Gitternetztabelle5dunkelAkzent5"/>
+        <w:tblStyle w:val="GridTable5Dark-Accent5"/>
         <w:tblW w:w="0" w:type="auto"/>
         <w:tblLook w:val="04A0" w:firstRow="1" w:lastRow="0" w:firstColumn="1" w:lastColumn="0" w:noHBand="0" w:noVBand="1"/>
       </w:tblPr>
@@ -20899,7 +20899,7 @@
     </w:p>
     <w:p>
       <w:pPr>
-        <w:pStyle w:val="Beschriftung"/>
+        <w:pStyle w:val="Caption"/>
         <w:keepNext/>
       </w:pPr>
       <w:bookmarkStart w:id="28" w:name="_Toc126939152"/>
@@ -20927,7 +20927,7 @@
     </w:p>
     <w:tbl>
       <w:tblPr>
-        <w:tblStyle w:val="Gitternetztabelle5dunkelAkzent5"/>
+        <w:tblStyle w:val="GridTable5Dark-Accent5"/>
         <w:tblW w:w="0" w:type="auto"/>
         <w:tblLook w:val="04A0" w:firstRow="1" w:lastRow="0" w:firstColumn="1" w:lastColumn="0" w:noHBand="0" w:noVBand="1"/>
       </w:tblPr>
@@ -21232,7 +21232,7 @@
           </w:p>
           <w:p>
             <w:pPr>
-              <w:pStyle w:val="Beschriftung"/>
+              <w:pStyle w:val="Caption"/>
               <w:jc w:val="center"/>
               <w:cnfStyle w:val="000000000000" w:firstRow="0" w:lastRow="0" w:firstColumn="0" w:lastColumn="0" w:oddVBand="0" w:evenVBand="0" w:oddHBand="0" w:evenHBand="0" w:firstRowFirstColumn="0" w:firstRowLastColumn="0" w:lastRowFirstColumn="0" w:lastRowLastColumn="0"/>
             </w:pPr>
@@ -21325,7 +21325,7 @@
           </w:p>
           <w:p>
             <w:pPr>
-              <w:pStyle w:val="Beschriftung"/>
+              <w:pStyle w:val="Caption"/>
               <w:jc w:val="center"/>
               <w:cnfStyle w:val="000000000000" w:firstRow="0" w:lastRow="0" w:firstColumn="0" w:lastColumn="0" w:oddVBand="0" w:evenVBand="0" w:oddHBand="0" w:evenHBand="0" w:firstRowFirstColumn="0" w:firstRowLastColumn="0" w:lastRowFirstColumn="0" w:lastRowLastColumn="0"/>
             </w:pPr>
@@ -21398,13 +21398,13 @@
     </w:p>
     <w:p>
       <w:pPr>
-        <w:pStyle w:val="berschrift1"/>
+        <w:pStyle w:val="Heading1"/>
         <w:rPr>
           <w:rStyle w:val="markedcontent"/>
           <w:rFonts w:asciiTheme="majorHAnsi" w:hAnsiTheme="majorHAnsi"/>
         </w:rPr>
       </w:pPr>
-      <w:bookmarkStart w:id="31" w:name="_Toc126938555"/>
+      <w:bookmarkStart w:id="31" w:name="_Toc126939314"/>
       <w:r>
         <w:rPr>
           <w:rStyle w:val="markedcontent"/>
@@ -21458,9 +21458,9 @@
     </w:p>
     <w:p>
       <w:pPr>
-        <w:pStyle w:val="berschrift1"/>
+        <w:pStyle w:val="Heading1"/>
       </w:pPr>
-      <w:bookmarkStart w:id="32" w:name="_Toc126938556"/>
+      <w:bookmarkStart w:id="32" w:name="_Toc126939315"/>
       <w:r>
         <w:rPr>
           <w:rStyle w:val="markedcontent"/>
@@ -21662,7 +21662,7 @@
     </w:p>
     <w:p>
       <w:pPr>
-        <w:pStyle w:val="Beschriftung"/>
+        <w:pStyle w:val="Caption"/>
       </w:pPr>
       <w:bookmarkStart w:id="33" w:name="_Toc126939133"/>
       <w:r>
@@ -21740,14 +21740,14 @@
     </w:p>
     <w:p>
       <w:pPr>
-        <w:pStyle w:val="berschrift2"/>
+        <w:pStyle w:val="Heading2"/>
         <w:rPr>
           <w:rStyle w:val="markedcontent"/>
           <w:rFonts w:cs="Arial"/>
           <w:lang w:val="de-DE"/>
         </w:rPr>
       </w:pPr>
-      <w:bookmarkStart w:id="34" w:name="_Toc126938557"/>
+      <w:bookmarkStart w:id="34" w:name="_Toc126939316"/>
       <w:r>
         <w:pict w14:anchorId="1556BE78">
           <v:shape id="Text Box 2" o:spid="_x0000_s2063" type="#_x0000_t202" style="position:absolute;margin-left:288.35pt;margin-top:27.2pt;width:203.45pt;height:98.5pt;z-index:251652608;visibility:visible;mso-wrap-distance-top:3.6pt;mso-wrap-distance-bottom:3.6pt;mso-width-relative:margin;mso-height-relative:margin" stroked="f">
@@ -22138,7 +22138,7 @@
               <w:txbxContent>
                 <w:p>
                   <w:pPr>
-                    <w:pStyle w:val="Beschriftung"/>
+                    <w:pStyle w:val="Caption"/>
                     <w:rPr>
                       <w:rFonts w:cs="Arial"/>
                     </w:rPr>
@@ -22205,13 +22205,13 @@
     </w:p>
     <w:p>
       <w:pPr>
-        <w:pStyle w:val="berschrift2"/>
+        <w:pStyle w:val="Heading2"/>
         <w:rPr>
           <w:rStyle w:val="markedcontent"/>
           <w:rFonts w:asciiTheme="majorHAnsi" w:hAnsiTheme="majorHAnsi"/>
         </w:rPr>
       </w:pPr>
-      <w:bookmarkStart w:id="36" w:name="_Toc126938558"/>
+      <w:bookmarkStart w:id="36" w:name="_Toc126939317"/>
       <w:r>
         <w:pict w14:anchorId="7EA1CEAF">
           <v:shape id="_x0000_s2083" type="#_x0000_t202" style="position:absolute;margin-left:287.3pt;margin-top:142.1pt;width:205.05pt;height:20.35pt;z-index:251665920" stroked="f">
@@ -22219,7 +22219,7 @@
               <w:txbxContent>
                 <w:p>
                   <w:pPr>
-                    <w:pStyle w:val="Beschriftung"/>
+                    <w:pStyle w:val="Caption"/>
                     <w:rPr>
                       <w:rFonts w:cs="Arial"/>
                     </w:rPr>
@@ -22659,13 +22659,13 @@
     </w:p>
     <w:p>
       <w:pPr>
-        <w:pStyle w:val="berschrift2"/>
+        <w:pStyle w:val="Heading2"/>
         <w:rPr>
           <w:rStyle w:val="markedcontent"/>
           <w:rFonts w:asciiTheme="majorHAnsi" w:hAnsiTheme="majorHAnsi"/>
         </w:rPr>
       </w:pPr>
-      <w:bookmarkStart w:id="38" w:name="_Toc126938559"/>
+      <w:bookmarkStart w:id="38" w:name="_Toc126939318"/>
       <w:r>
         <w:rPr>
           <w:rStyle w:val="markedcontent"/>
@@ -22720,14 +22720,14 @@
     </w:p>
     <w:p>
       <w:pPr>
-        <w:pStyle w:val="berschrift2"/>
+        <w:pStyle w:val="Heading2"/>
         <w:rPr>
           <w:rStyle w:val="markedcontent"/>
           <w:rFonts w:cs="Arial"/>
           <w:lang w:val="de-DE"/>
         </w:rPr>
       </w:pPr>
-      <w:bookmarkStart w:id="39" w:name="_Toc126938560"/>
+      <w:bookmarkStart w:id="39" w:name="_Toc126939319"/>
       <w:r>
         <w:rPr>
           <w:rStyle w:val="markedcontent"/>
@@ -22800,13 +22800,13 @@
     </w:p>
     <w:p>
       <w:pPr>
-        <w:pStyle w:val="berschrift2"/>
+        <w:pStyle w:val="Heading2"/>
         <w:rPr>
           <w:rStyle w:val="markedcontent"/>
           <w:rFonts w:asciiTheme="majorHAnsi" w:hAnsiTheme="majorHAnsi"/>
         </w:rPr>
       </w:pPr>
-      <w:bookmarkStart w:id="40" w:name="_Toc126938561"/>
+      <w:bookmarkStart w:id="40" w:name="_Toc126939320"/>
       <w:r>
         <w:rPr>
           <w:rStyle w:val="markedcontent"/>
@@ -22834,13 +22834,13 @@
     </w:p>
     <w:p>
       <w:pPr>
-        <w:pStyle w:val="berschrift1"/>
+        <w:pStyle w:val="Heading1"/>
         <w:rPr>
           <w:rStyle w:val="markedcontent"/>
           <w:rFonts w:asciiTheme="majorHAnsi" w:hAnsiTheme="majorHAnsi"/>
         </w:rPr>
       </w:pPr>
-      <w:bookmarkStart w:id="41" w:name="_Toc126938562"/>
+      <w:bookmarkStart w:id="41" w:name="_Toc126939321"/>
       <w:r>
         <w:rPr>
           <w:rStyle w:val="markedcontent"/>
@@ -22870,7 +22870,7 @@
     </w:p>
     <w:p>
       <w:pPr>
-        <w:pStyle w:val="berschrift1"/>
+        <w:pStyle w:val="Heading1"/>
         <w:rPr>
           <w:rStyle w:val="markedcontent"/>
           <w:rFonts w:cs="Arial"/>
@@ -22880,13 +22880,13 @@
     </w:p>
     <w:p>
       <w:pPr>
-        <w:pStyle w:val="berschrift1"/>
+        <w:pStyle w:val="Heading1"/>
         <w:rPr>
           <w:rStyle w:val="markedcontent"/>
           <w:rFonts w:cs="Arial"/>
         </w:rPr>
       </w:pPr>
-      <w:bookmarkStart w:id="42" w:name="_Toc126938563"/>
+      <w:bookmarkStart w:id="42" w:name="_Toc126939322"/>
       <w:r>
         <w:rPr>
           <w:rStyle w:val="markedcontent"/>
@@ -23201,7 +23201,23 @@
                       <w:rFonts w:cs="Arial"/>
                       <w:lang w:val="de-DE"/>
                     </w:rPr>
-                    <w:t xml:space="preserve"> kontrolliert bei touch o</w:t>
+                    <w:t xml:space="preserve"> kontrolliert bei </w:t>
+                  </w:r>
+                  <w:proofErr w:type="spellStart"/>
+                  <w:r>
+                    <w:rPr>
+                      <w:rFonts w:cs="Arial"/>
+                      <w:lang w:val="de-DE"/>
+                    </w:rPr>
+                    <w:t>touch</w:t>
+                  </w:r>
+                  <w:proofErr w:type="spellEnd"/>
+                  <w:r>
+                    <w:rPr>
+                      <w:rFonts w:cs="Arial"/>
+                      <w:lang w:val="de-DE"/>
+                    </w:rPr>
+                    <w:t xml:space="preserve"> o</w:t>
                   </w:r>
                   <w:r>
                     <w:rPr>
@@ -23481,7 +23497,7 @@
     </w:p>
     <w:p>
       <w:pPr>
-        <w:pStyle w:val="Beschriftung"/>
+        <w:pStyle w:val="Caption"/>
         <w:rPr>
           <w:rFonts w:cs="Arial"/>
         </w:rPr>
@@ -23508,14 +23524,14 @@
     </w:p>
     <w:p>
       <w:pPr>
-        <w:pStyle w:val="berschrift1"/>
+        <w:pStyle w:val="Heading1"/>
         <w:rPr>
           <w:rStyle w:val="markedcontent"/>
           <w:rFonts w:cs="Arial"/>
           <w:lang w:val="en-GB"/>
         </w:rPr>
       </w:pPr>
-      <w:bookmarkStart w:id="44" w:name="_Toc126938564"/>
+      <w:bookmarkStart w:id="44" w:name="_Toc126939323"/>
       <w:r>
         <w:rPr>
           <w:noProof/>
@@ -23594,7 +23610,7 @@
               <w:txbxContent>
                 <w:p>
                   <w:pPr>
-                    <w:pStyle w:val="Beschriftung"/>
+                    <w:pStyle w:val="Caption"/>
                     <w:rPr>
                       <w:rFonts w:cs="Arial"/>
                       <w:noProof/>
@@ -23633,7 +23649,7 @@
           <w:noProof/>
         </w:rPr>
         <w:drawing>
-          <wp:anchor distT="0" distB="0" distL="114300" distR="114300" simplePos="0" relativeHeight="251659264" behindDoc="0" locked="0" layoutInCell="1" allowOverlap="1" wp14:anchorId="4BAF2CFF" wp14:editId="36D88D42">
+          <wp:anchor distT="0" distB="0" distL="114300" distR="114300" simplePos="0" relativeHeight="251657216" behindDoc="0" locked="0" layoutInCell="1" allowOverlap="1" wp14:anchorId="4BAF2CFF" wp14:editId="36D88D42">
             <wp:simplePos x="0" y="0"/>
             <wp:positionH relativeFrom="column">
               <wp:posOffset>1470991</wp:posOffset>
@@ -23709,7 +23725,7 @@
     </w:p>
     <w:p>
       <w:pPr>
-        <w:pStyle w:val="Abbildungsverzeichnis"/>
+        <w:pStyle w:val="TableofFigures"/>
         <w:tabs>
           <w:tab w:val="right" w:leader="dot" w:pos="9016"/>
         </w:tabs>
@@ -23808,7 +23824,7 @@
     </w:p>
     <w:p>
       <w:pPr>
-        <w:pStyle w:val="Abbildungsverzeichnis"/>
+        <w:pStyle w:val="TableofFigures"/>
         <w:tabs>
           <w:tab w:val="right" w:leader="dot" w:pos="9016"/>
         </w:tabs>
@@ -23886,7 +23902,7 @@
     </w:p>
     <w:p>
       <w:pPr>
-        <w:pStyle w:val="Abbildungsverzeichnis"/>
+        <w:pStyle w:val="TableofFigures"/>
         <w:tabs>
           <w:tab w:val="right" w:leader="dot" w:pos="9016"/>
         </w:tabs>
@@ -23964,7 +23980,7 @@
     </w:p>
     <w:p>
       <w:pPr>
-        <w:pStyle w:val="Abbildungsverzeichnis"/>
+        <w:pStyle w:val="TableofFigures"/>
         <w:tabs>
           <w:tab w:val="right" w:leader="dot" w:pos="9016"/>
         </w:tabs>
@@ -24042,7 +24058,7 @@
     </w:p>
     <w:p>
       <w:pPr>
-        <w:pStyle w:val="Abbildungsverzeichnis"/>
+        <w:pStyle w:val="TableofFigures"/>
         <w:tabs>
           <w:tab w:val="right" w:leader="dot" w:pos="9016"/>
         </w:tabs>
@@ -24120,7 +24136,7 @@
     </w:p>
     <w:p>
       <w:pPr>
-        <w:pStyle w:val="Abbildungsverzeichnis"/>
+        <w:pStyle w:val="TableofFigures"/>
         <w:tabs>
           <w:tab w:val="right" w:leader="dot" w:pos="9016"/>
         </w:tabs>
@@ -24198,7 +24214,7 @@
     </w:p>
     <w:p>
       <w:pPr>
-        <w:pStyle w:val="Abbildungsverzeichnis"/>
+        <w:pStyle w:val="TableofFigures"/>
         <w:tabs>
           <w:tab w:val="right" w:leader="dot" w:pos="9016"/>
         </w:tabs>
@@ -24276,7 +24292,7 @@
     </w:p>
     <w:p>
       <w:pPr>
-        <w:pStyle w:val="Abbildungsverzeichnis"/>
+        <w:pStyle w:val="TableofFigures"/>
         <w:tabs>
           <w:tab w:val="right" w:leader="dot" w:pos="9016"/>
         </w:tabs>
@@ -24354,7 +24370,7 @@
     </w:p>
     <w:p>
       <w:pPr>
-        <w:pStyle w:val="berschrift1"/>
+        <w:pStyle w:val="Heading1"/>
         <w:rPr>
           <w:rStyle w:val="markedcontent"/>
           <w:rFonts w:cs="Arial"/>
@@ -24368,7 +24384,7 @@
         </w:rPr>
         <w:fldChar w:fldCharType="end"/>
       </w:r>
-      <w:bookmarkStart w:id="46" w:name="_Toc126938565"/>
+      <w:bookmarkStart w:id="46" w:name="_Toc126939324"/>
       <w:proofErr w:type="spellStart"/>
       <w:r>
         <w:rPr>
@@ -24390,7 +24406,7 @@
     </w:p>
     <w:p>
       <w:pPr>
-        <w:pStyle w:val="Abbildungsverzeichnis"/>
+        <w:pStyle w:val="TableofFigures"/>
         <w:tabs>
           <w:tab w:val="right" w:leader="dot" w:pos="9016"/>
         </w:tabs>
@@ -24489,7 +24505,7 @@
     </w:p>
     <w:p>
       <w:pPr>
-        <w:pStyle w:val="Abbildungsverzeichnis"/>
+        <w:pStyle w:val="TableofFigures"/>
         <w:tabs>
           <w:tab w:val="right" w:leader="dot" w:pos="9016"/>
         </w:tabs>
@@ -24567,7 +24583,7 @@
     </w:p>
     <w:p>
       <w:pPr>
-        <w:pStyle w:val="Abbildungsverzeichnis"/>
+        <w:pStyle w:val="TableofFigures"/>
         <w:tabs>
           <w:tab w:val="right" w:leader="dot" w:pos="9016"/>
         </w:tabs>
@@ -24645,7 +24661,7 @@
     </w:p>
     <w:p>
       <w:pPr>
-        <w:pStyle w:val="Abbildungsverzeichnis"/>
+        <w:pStyle w:val="TableofFigures"/>
         <w:tabs>
           <w:tab w:val="right" w:leader="dot" w:pos="9016"/>
         </w:tabs>
@@ -24723,7 +24739,7 @@
     </w:p>
     <w:p>
       <w:pPr>
-        <w:pStyle w:val="Abbildungsverzeichnis"/>
+        <w:pStyle w:val="TableofFigures"/>
         <w:tabs>
           <w:tab w:val="right" w:leader="dot" w:pos="9016"/>
         </w:tabs>
@@ -24801,7 +24817,7 @@
     </w:p>
     <w:p>
       <w:pPr>
-        <w:pStyle w:val="Abbildungsverzeichnis"/>
+        <w:pStyle w:val="TableofFigures"/>
         <w:tabs>
           <w:tab w:val="right" w:leader="dot" w:pos="9016"/>
         </w:tabs>
@@ -24879,7 +24895,7 @@
     </w:p>
     <w:p>
       <w:pPr>
-        <w:pStyle w:val="Abbildungsverzeichnis"/>
+        <w:pStyle w:val="TableofFigures"/>
         <w:tabs>
           <w:tab w:val="right" w:leader="dot" w:pos="9016"/>
         </w:tabs>
@@ -24957,7 +24973,7 @@
     </w:p>
     <w:p>
       <w:pPr>
-        <w:pStyle w:val="Abbildungsverzeichnis"/>
+        <w:pStyle w:val="TableofFigures"/>
         <w:tabs>
           <w:tab w:val="right" w:leader="dot" w:pos="9016"/>
         </w:tabs>
@@ -25035,7 +25051,7 @@
     </w:p>
     <w:p>
       <w:pPr>
-        <w:pStyle w:val="Abbildungsverzeichnis"/>
+        <w:pStyle w:val="TableofFigures"/>
         <w:tabs>
           <w:tab w:val="right" w:leader="dot" w:pos="9016"/>
         </w:tabs>
@@ -25128,7 +25144,7 @@
     </w:p>
     <w:p>
       <w:pPr>
-        <w:pStyle w:val="Abbildungsverzeichnis"/>
+        <w:pStyle w:val="TableofFigures"/>
         <w:tabs>
           <w:tab w:val="right" w:leader="dot" w:pos="9016"/>
         </w:tabs>
@@ -25221,7 +25237,7 @@
     </w:p>
     <w:p>
       <w:pPr>
-        <w:pStyle w:val="Abbildungsverzeichnis"/>
+        <w:pStyle w:val="TableofFigures"/>
         <w:tabs>
           <w:tab w:val="right" w:leader="dot" w:pos="9016"/>
         </w:tabs>
@@ -25299,7 +25315,7 @@
     </w:p>
     <w:p>
       <w:pPr>
-        <w:pStyle w:val="Abbildungsverzeichnis"/>
+        <w:pStyle w:val="TableofFigures"/>
         <w:tabs>
           <w:tab w:val="right" w:leader="dot" w:pos="9016"/>
         </w:tabs>
@@ -25377,7 +25393,7 @@
     </w:p>
     <w:p>
       <w:pPr>
-        <w:pStyle w:val="Abbildungsverzeichnis"/>
+        <w:pStyle w:val="TableofFigures"/>
         <w:tabs>
           <w:tab w:val="right" w:leader="dot" w:pos="9016"/>
         </w:tabs>
@@ -25455,7 +25471,7 @@
     </w:p>
     <w:p>
       <w:pPr>
-        <w:pStyle w:val="Abbildungsverzeichnis"/>
+        <w:pStyle w:val="TableofFigures"/>
         <w:tabs>
           <w:tab w:val="right" w:leader="dot" w:pos="9016"/>
         </w:tabs>
@@ -25533,7 +25549,7 @@
     </w:p>
     <w:p>
       <w:pPr>
-        <w:pStyle w:val="Abbildungsverzeichnis"/>
+        <w:pStyle w:val="TableofFigures"/>
         <w:tabs>
           <w:tab w:val="right" w:leader="dot" w:pos="9016"/>
         </w:tabs>
@@ -25643,9 +25659,9 @@
     </w:p>
     <w:p>
       <w:pPr>
-        <w:pStyle w:val="berschrift1"/>
+        <w:pStyle w:val="Heading1"/>
       </w:pPr>
-      <w:bookmarkStart w:id="47" w:name="_Toc126938566"/>
+      <w:bookmarkStart w:id="47" w:name="_Toc126939325"/>
       <w:r>
         <w:rPr>
           <w:lang w:val="en-GB"/>
@@ -26106,7 +26122,7 @@
 <w:ftr xmlns:wpc="http://schemas.microsoft.com/office/word/2010/wordprocessingCanvas" xmlns:cx="http://schemas.microsoft.com/office/drawing/2014/chartex" xmlns:cx1="http://schemas.microsoft.com/office/drawing/2015/9/8/chartex" xmlns:cx2="http://schemas.microsoft.com/office/drawing/2015/10/21/chartex" xmlns:cx3="http://schemas.microsoft.com/office/drawing/2016/5/9/chartex" xmlns:cx4="http://schemas.microsoft.com/office/drawing/2016/5/10/chartex" xmlns:cx5="http://schemas.microsoft.com/office/drawing/2016/5/11/chartex" xmlns:cx6="http://schemas.microsoft.com/office/drawing/2016/5/12/chartex" xmlns:cx7="http://schemas.microsoft.com/office/drawing/2016/5/13/chartex" xmlns:cx8="http://schemas.microsoft.com/office/drawing/2016/5/14/chartex" xmlns:mc="http://schemas.openxmlformats.org/markup-compatibility/2006" xmlns:aink="http://schemas.microsoft.com/office/drawing/2016/ink" xmlns:am3d="http://schemas.microsoft.com/office/drawing/2017/model3d" xmlns:o="urn:schemas-microsoft-com:office:office" xmlns:oel="http://schemas.microsoft.com/office/2019/extlst" xmlns:r="http://schemas.openxmlformats.org/officeDocument/2006/relationships" xmlns:m="http://schemas.openxmlformats.org/officeDocument/2006/math" xmlns:v="urn:schemas-microsoft-com:vml" xmlns:wp14="http://schemas.microsoft.com/office/word/2010/wordprocessingDrawing" xmlns:wp="http://schemas.openxmlformats.org/drawingml/2006/wordprocessingDrawing" xmlns:w10="urn:schemas-microsoft-com:office:word" xmlns:w="http://schemas.openxmlformats.org/wordprocessingml/2006/main" xmlns:w14="http://schemas.microsoft.com/office/word/2010/wordml" xmlns:w15="http://schemas.microsoft.com/office/word/2012/wordml" xmlns:w16cex="http://schemas.microsoft.com/office/word/2018/wordml/cex" xmlns:w16cid="http://schemas.microsoft.com/office/word/2016/wordml/cid" xmlns:w16="http://schemas.microsoft.com/office/word/2018/wordml" xmlns:w16sdtdh="http://schemas.microsoft.com/office/word/2020/wordml/sdtdatahash" xmlns:w16se="http://schemas.microsoft.com/office/word/2015/wordml/symex" xmlns:wpg="http://schemas.microsoft.com/office/word/2010/wordprocessingGroup" xmlns:wpi="http://schemas.microsoft.com/office/word/2010/wordprocessingInk" xmlns:wne="http://schemas.microsoft.com/office/word/2006/wordml" xmlns:wps="http://schemas.microsoft.com/office/word/2010/wordprocessingShape" mc:Ignorable="w14 w15 w16se w16cid w16 w16cex w16sdtdh wp14">
   <w:p>
     <w:pPr>
-      <w:pStyle w:val="Fuzeile"/>
+      <w:pStyle w:val="Footer"/>
       <w:rPr>
         <w:lang w:val="en-GB"/>
       </w:rPr>
@@ -26206,7 +26222,7 @@
     <w:sdtContent>
       <w:p>
         <w:pPr>
-          <w:pStyle w:val="Fuzeile"/>
+          <w:pStyle w:val="Footer"/>
           <w:jc w:val="right"/>
         </w:pPr>
       </w:p>
@@ -26214,7 +26230,7 @@
   </w:sdt>
   <w:p>
     <w:pPr>
-      <w:pStyle w:val="Fuzeile"/>
+      <w:pStyle w:val="Footer"/>
       <w:jc w:val="center"/>
       <w:rPr>
         <w:lang w:val="en-GB"/>
@@ -26253,16 +26269,32 @@
 <w:hdr xmlns:wpc="http://schemas.microsoft.com/office/word/2010/wordprocessingCanvas" xmlns:cx="http://schemas.microsoft.com/office/drawing/2014/chartex" xmlns:cx1="http://schemas.microsoft.com/office/drawing/2015/9/8/chartex" xmlns:cx2="http://schemas.microsoft.com/office/drawing/2015/10/21/chartex" xmlns:cx3="http://schemas.microsoft.com/office/drawing/2016/5/9/chartex" xmlns:cx4="http://schemas.microsoft.com/office/drawing/2016/5/10/chartex" xmlns:cx5="http://schemas.microsoft.com/office/drawing/2016/5/11/chartex" xmlns:cx6="http://schemas.microsoft.com/office/drawing/2016/5/12/chartex" xmlns:cx7="http://schemas.microsoft.com/office/drawing/2016/5/13/chartex" xmlns:cx8="http://schemas.microsoft.com/office/drawing/2016/5/14/chartex" xmlns:mc="http://schemas.openxmlformats.org/markup-compatibility/2006" xmlns:aink="http://schemas.microsoft.com/office/drawing/2016/ink" xmlns:am3d="http://schemas.microsoft.com/office/drawing/2017/model3d" xmlns:o="urn:schemas-microsoft-com:office:office" xmlns:oel="http://schemas.microsoft.com/office/2019/extlst" xmlns:r="http://schemas.openxmlformats.org/officeDocument/2006/relationships" xmlns:m="http://schemas.openxmlformats.org/officeDocument/2006/math" xmlns:v="urn:schemas-microsoft-com:vml" xmlns:wp14="http://schemas.microsoft.com/office/word/2010/wordprocessingDrawing" xmlns:wp="http://schemas.openxmlformats.org/drawingml/2006/wordprocessingDrawing" xmlns:w10="urn:schemas-microsoft-com:office:word" xmlns:w="http://schemas.openxmlformats.org/wordprocessingml/2006/main" xmlns:w14="http://schemas.microsoft.com/office/word/2010/wordml" xmlns:w15="http://schemas.microsoft.com/office/word/2012/wordml" xmlns:w16cex="http://schemas.microsoft.com/office/word/2018/wordml/cex" xmlns:w16cid="http://schemas.microsoft.com/office/word/2016/wordml/cid" xmlns:w16="http://schemas.microsoft.com/office/word/2018/wordml" xmlns:w16sdtdh="http://schemas.microsoft.com/office/word/2020/wordml/sdtdatahash" xmlns:w16se="http://schemas.microsoft.com/office/word/2015/wordml/symex" xmlns:wpg="http://schemas.microsoft.com/office/word/2010/wordprocessingGroup" xmlns:wpi="http://schemas.microsoft.com/office/word/2010/wordprocessingInk" xmlns:wne="http://schemas.microsoft.com/office/word/2006/wordml" xmlns:wps="http://schemas.microsoft.com/office/word/2010/wordprocessingShape" mc:Ignorable="w14 w15 w16se w16cid w16 w16cex w16sdtdh wp14">
   <w:p>
     <w:pPr>
-      <w:pStyle w:val="Kopfzeile"/>
+      <w:pStyle w:val="Header"/>
     </w:pPr>
-    <w:fldSimple w:instr=" STYLEREF  &quot;Überschrift 1&quot;  \* MERGEFORMAT ">
-      <w:r>
-        <w:rPr>
-          <w:noProof/>
-        </w:rPr>
-        <w:t>Abbildungsverzeichnis</w:t>
-      </w:r>
-    </w:fldSimple>
+    <w:r>
+      <w:fldChar w:fldCharType="begin"/>
+    </w:r>
+    <w:r>
+      <w:instrText xml:space="preserve"> STYLEREF  "Überschrift 1"  \* MERGEFORMAT </w:instrText>
+    </w:r>
+    <w:r>
+      <w:fldChar w:fldCharType="separate"/>
+    </w:r>
+    <w:r>
+      <w:rPr>
+        <w:b/>
+        <w:bCs/>
+        <w:noProof/>
+        <w:lang w:val="en-US"/>
+      </w:rPr>
+      <w:t>Error! Use the Home tab to apply Überschrift 1 to the text that you want to appear here.</w:t>
+    </w:r>
+    <w:r>
+      <w:rPr>
+        <w:noProof/>
+      </w:rPr>
+      <w:fldChar w:fldCharType="end"/>
+    </w:r>
   </w:p>
 </w:hdr>
 </file>
@@ -26899,7 +26931,7 @@
     <w:lsdException w:name="Unresolved Mention" w:semiHidden="1" w:unhideWhenUsed="1"/>
     <w:lsdException w:name="Smart Link" w:semiHidden="1" w:unhideWhenUsed="1"/>
   </w:latentStyles>
-  <w:style w:type="paragraph" w:default="1" w:styleId="Standard">
+  <w:style w:type="paragraph" w:default="1" w:styleId="Normal">
     <w:name w:val="Normal"/>
     <w:qFormat/>
     <w:rsid w:val="007E5E42"/>
@@ -26907,11 +26939,11 @@
       <w:rFonts w:ascii="Arial" w:hAnsi="Arial"/>
     </w:rPr>
   </w:style>
-  <w:style w:type="paragraph" w:styleId="berschrift1">
+  <w:style w:type="paragraph" w:styleId="Heading1">
     <w:name w:val="heading 1"/>
-    <w:basedOn w:val="Standard"/>
-    <w:next w:val="Standard"/>
-    <w:link w:val="berschrift1Zchn"/>
+    <w:basedOn w:val="Normal"/>
+    <w:next w:val="Normal"/>
+    <w:link w:val="Heading1Char"/>
     <w:uiPriority w:val="9"/>
     <w:qFormat/>
     <w:rsid w:val="00AE5DF5"/>
@@ -26928,11 +26960,11 @@
       <w:szCs w:val="32"/>
     </w:rPr>
   </w:style>
-  <w:style w:type="paragraph" w:styleId="berschrift2">
+  <w:style w:type="paragraph" w:styleId="Heading2">
     <w:name w:val="heading 2"/>
-    <w:basedOn w:val="Standard"/>
-    <w:next w:val="Standard"/>
-    <w:link w:val="berschrift2Zchn"/>
+    <w:basedOn w:val="Normal"/>
+    <w:next w:val="Normal"/>
+    <w:link w:val="Heading2Char"/>
     <w:uiPriority w:val="9"/>
     <w:unhideWhenUsed/>
     <w:qFormat/>
@@ -26950,11 +26982,11 @@
       <w:szCs w:val="26"/>
     </w:rPr>
   </w:style>
-  <w:style w:type="paragraph" w:styleId="berschrift3">
+  <w:style w:type="paragraph" w:styleId="Heading3">
     <w:name w:val="heading 3"/>
-    <w:basedOn w:val="Standard"/>
-    <w:next w:val="Standard"/>
-    <w:link w:val="berschrift3Zchn"/>
+    <w:basedOn w:val="Normal"/>
+    <w:next w:val="Normal"/>
+    <w:link w:val="Heading3Char"/>
     <w:uiPriority w:val="9"/>
     <w:unhideWhenUsed/>
     <w:qFormat/>
@@ -26972,13 +27004,13 @@
       <w:szCs w:val="24"/>
     </w:rPr>
   </w:style>
-  <w:style w:type="character" w:default="1" w:styleId="Absatz-Standardschriftart">
+  <w:style w:type="character" w:default="1" w:styleId="DefaultParagraphFont">
     <w:name w:val="Default Paragraph Font"/>
     <w:uiPriority w:val="1"/>
     <w:semiHidden/>
     <w:unhideWhenUsed/>
   </w:style>
-  <w:style w:type="table" w:default="1" w:styleId="NormaleTabelle">
+  <w:style w:type="table" w:default="1" w:styleId="TableNormal">
     <w:name w:val="Normal Table"/>
     <w:uiPriority w:val="99"/>
     <w:semiHidden/>
@@ -26993,7 +27025,7 @@
       </w:tblCellMar>
     </w:tblPr>
   </w:style>
-  <w:style w:type="numbering" w:default="1" w:styleId="KeineListe">
+  <w:style w:type="numbering" w:default="1" w:styleId="NoList">
     <w:name w:val="No List"/>
     <w:uiPriority w:val="99"/>
     <w:semiHidden/>
@@ -27001,16 +27033,16 @@
   </w:style>
   <w:style w:type="character" w:customStyle="1" w:styleId="markedcontent">
     <w:name w:val="markedcontent"/>
-    <w:basedOn w:val="Absatz-Standardschriftart"/>
+    <w:basedOn w:val="DefaultParagraphFont"/>
     <w:rsid w:val="007E5E42"/>
     <w:rPr>
       <w:rFonts w:ascii="Arial" w:hAnsi="Arial"/>
     </w:rPr>
   </w:style>
-  <w:style w:type="character" w:customStyle="1" w:styleId="berschrift1Zchn">
-    <w:name w:val="Überschrift 1 Zchn"/>
-    <w:basedOn w:val="Absatz-Standardschriftart"/>
-    <w:link w:val="berschrift1"/>
+  <w:style w:type="character" w:customStyle="1" w:styleId="Heading1Char">
+    <w:name w:val="Heading 1 Char"/>
+    <w:basedOn w:val="DefaultParagraphFont"/>
+    <w:link w:val="Heading1"/>
     <w:uiPriority w:val="9"/>
     <w:rsid w:val="00AE5DF5"/>
     <w:rPr>
@@ -27020,10 +27052,10 @@
       <w:szCs w:val="32"/>
     </w:rPr>
   </w:style>
-  <w:style w:type="paragraph" w:styleId="Inhaltsverzeichnisberschrift">
+  <w:style w:type="paragraph" w:styleId="TOCHeading">
     <w:name w:val="TOC Heading"/>
-    <w:basedOn w:val="berschrift1"/>
-    <w:next w:val="Standard"/>
+    <w:basedOn w:val="Heading1"/>
+    <w:next w:val="Normal"/>
     <w:uiPriority w:val="39"/>
     <w:unhideWhenUsed/>
     <w:qFormat/>
@@ -27035,10 +27067,10 @@
       <w:lang w:val="en-US"/>
     </w:rPr>
   </w:style>
-  <w:style w:type="paragraph" w:styleId="Verzeichnis2">
+  <w:style w:type="paragraph" w:styleId="TOC2">
     <w:name w:val="toc 2"/>
-    <w:basedOn w:val="Standard"/>
-    <w:next w:val="Standard"/>
+    <w:basedOn w:val="Normal"/>
+    <w:next w:val="Normal"/>
     <w:autoRedefine/>
     <w:uiPriority w:val="39"/>
     <w:unhideWhenUsed/>
@@ -27052,10 +27084,10 @@
       <w:lang w:val="en-US"/>
     </w:rPr>
   </w:style>
-  <w:style w:type="paragraph" w:styleId="Verzeichnis1">
+  <w:style w:type="paragraph" w:styleId="TOC1">
     <w:name w:val="toc 1"/>
-    <w:basedOn w:val="Standard"/>
-    <w:next w:val="Standard"/>
+    <w:basedOn w:val="Normal"/>
+    <w:next w:val="Normal"/>
     <w:autoRedefine/>
     <w:uiPriority w:val="39"/>
     <w:unhideWhenUsed/>
@@ -27068,10 +27100,10 @@
       <w:lang w:val="en-US"/>
     </w:rPr>
   </w:style>
-  <w:style w:type="paragraph" w:styleId="Verzeichnis3">
+  <w:style w:type="paragraph" w:styleId="TOC3">
     <w:name w:val="toc 3"/>
-    <w:basedOn w:val="Standard"/>
-    <w:next w:val="Standard"/>
+    <w:basedOn w:val="Normal"/>
+    <w:next w:val="Normal"/>
     <w:autoRedefine/>
     <w:uiPriority w:val="39"/>
     <w:unhideWhenUsed/>
@@ -27087,7 +27119,7 @@
   </w:style>
   <w:style w:type="character" w:styleId="Hyperlink">
     <w:name w:val="Hyperlink"/>
-    <w:basedOn w:val="Absatz-Standardschriftart"/>
+    <w:basedOn w:val="DefaultParagraphFont"/>
     <w:uiPriority w:val="99"/>
     <w:unhideWhenUsed/>
     <w:rsid w:val="003D71AD"/>
@@ -27096,9 +27128,9 @@
       <w:u w:val="single"/>
     </w:rPr>
   </w:style>
-  <w:style w:type="paragraph" w:styleId="KeinLeerraum">
+  <w:style w:type="paragraph" w:styleId="NoSpacing">
     <w:name w:val="No Spacing"/>
-    <w:link w:val="KeinLeerraumZchn"/>
+    <w:link w:val="NoSpacingChar"/>
     <w:uiPriority w:val="1"/>
     <w:qFormat/>
     <w:rsid w:val="003D71AD"/>
@@ -27110,10 +27142,10 @@
       <w:lang w:val="en-US"/>
     </w:rPr>
   </w:style>
-  <w:style w:type="character" w:customStyle="1" w:styleId="KeinLeerraumZchn">
-    <w:name w:val="Kein Leerraum Zchn"/>
-    <w:basedOn w:val="Absatz-Standardschriftart"/>
-    <w:link w:val="KeinLeerraum"/>
+  <w:style w:type="character" w:customStyle="1" w:styleId="NoSpacingChar">
+    <w:name w:val="No Spacing Char"/>
+    <w:basedOn w:val="DefaultParagraphFont"/>
+    <w:link w:val="NoSpacing"/>
     <w:uiPriority w:val="1"/>
     <w:rsid w:val="003D71AD"/>
     <w:rPr>
@@ -27121,10 +27153,10 @@
       <w:lang w:val="en-US"/>
     </w:rPr>
   </w:style>
-  <w:style w:type="character" w:customStyle="1" w:styleId="berschrift2Zchn">
-    <w:name w:val="Überschrift 2 Zchn"/>
-    <w:basedOn w:val="Absatz-Standardschriftart"/>
-    <w:link w:val="berschrift2"/>
+  <w:style w:type="character" w:customStyle="1" w:styleId="Heading2Char">
+    <w:name w:val="Heading 2 Char"/>
+    <w:basedOn w:val="DefaultParagraphFont"/>
+    <w:link w:val="Heading2"/>
     <w:uiPriority w:val="9"/>
     <w:rsid w:val="008501BC"/>
     <w:rPr>
@@ -27134,10 +27166,10 @@
       <w:szCs w:val="26"/>
     </w:rPr>
   </w:style>
-  <w:style w:type="paragraph" w:styleId="Beschriftung">
+  <w:style w:type="paragraph" w:styleId="Caption">
     <w:name w:val="caption"/>
-    <w:basedOn w:val="Standard"/>
-    <w:next w:val="Standard"/>
+    <w:basedOn w:val="Normal"/>
+    <w:next w:val="Normal"/>
     <w:uiPriority w:val="35"/>
     <w:unhideWhenUsed/>
     <w:qFormat/>
@@ -27153,10 +27185,10 @@
       <w:szCs w:val="18"/>
     </w:rPr>
   </w:style>
-  <w:style w:type="character" w:customStyle="1" w:styleId="berschrift3Zchn">
-    <w:name w:val="Überschrift 3 Zchn"/>
-    <w:basedOn w:val="Absatz-Standardschriftart"/>
-    <w:link w:val="berschrift3"/>
+  <w:style w:type="character" w:customStyle="1" w:styleId="Heading3Char">
+    <w:name w:val="Heading 3 Char"/>
+    <w:basedOn w:val="DefaultParagraphFont"/>
+    <w:link w:val="Heading3"/>
     <w:uiPriority w:val="9"/>
     <w:rsid w:val="00CE7564"/>
     <w:rPr>
@@ -27166,9 +27198,9 @@
       <w:szCs w:val="24"/>
     </w:rPr>
   </w:style>
-  <w:style w:type="paragraph" w:styleId="Listenabsatz">
+  <w:style w:type="paragraph" w:styleId="ListParagraph">
     <w:name w:val="List Paragraph"/>
-    <w:basedOn w:val="Standard"/>
+    <w:basedOn w:val="Normal"/>
     <w:uiPriority w:val="34"/>
     <w:qFormat/>
     <w:rsid w:val="009C1E46"/>
@@ -27177,9 +27209,9 @@
       <w:contextualSpacing/>
     </w:pPr>
   </w:style>
-  <w:style w:type="paragraph" w:styleId="StandardWeb">
+  <w:style w:type="paragraph" w:styleId="NormalWeb">
     <w:name w:val="Normal (Web)"/>
-    <w:basedOn w:val="Standard"/>
+    <w:basedOn w:val="Normal"/>
     <w:uiPriority w:val="99"/>
     <w:semiHidden/>
     <w:unhideWhenUsed/>
@@ -27193,10 +27225,10 @@
       <w:szCs w:val="24"/>
     </w:rPr>
   </w:style>
-  <w:style w:type="paragraph" w:styleId="Kopfzeile">
+  <w:style w:type="paragraph" w:styleId="Header">
     <w:name w:val="header"/>
-    <w:basedOn w:val="Standard"/>
-    <w:link w:val="KopfzeileZchn"/>
+    <w:basedOn w:val="Normal"/>
+    <w:link w:val="HeaderChar"/>
     <w:uiPriority w:val="99"/>
     <w:unhideWhenUsed/>
     <w:rsid w:val="00523C6F"/>
@@ -27208,17 +27240,17 @@
       <w:spacing w:after="0" w:line="240" w:lineRule="auto"/>
     </w:pPr>
   </w:style>
-  <w:style w:type="character" w:customStyle="1" w:styleId="KopfzeileZchn">
-    <w:name w:val="Kopfzeile Zchn"/>
-    <w:basedOn w:val="Absatz-Standardschriftart"/>
-    <w:link w:val="Kopfzeile"/>
+  <w:style w:type="character" w:customStyle="1" w:styleId="HeaderChar">
+    <w:name w:val="Header Char"/>
+    <w:basedOn w:val="DefaultParagraphFont"/>
+    <w:link w:val="Header"/>
     <w:uiPriority w:val="99"/>
     <w:rsid w:val="00523C6F"/>
   </w:style>
-  <w:style w:type="paragraph" w:styleId="Fuzeile">
+  <w:style w:type="paragraph" w:styleId="Footer">
     <w:name w:val="footer"/>
-    <w:basedOn w:val="Standard"/>
-    <w:link w:val="FuzeileZchn"/>
+    <w:basedOn w:val="Normal"/>
+    <w:link w:val="FooterChar"/>
     <w:uiPriority w:val="99"/>
     <w:unhideWhenUsed/>
     <w:rsid w:val="00523C6F"/>
@@ -27230,16 +27262,16 @@
       <w:spacing w:after="0" w:line="240" w:lineRule="auto"/>
     </w:pPr>
   </w:style>
-  <w:style w:type="character" w:customStyle="1" w:styleId="FuzeileZchn">
-    <w:name w:val="Fußzeile Zchn"/>
-    <w:basedOn w:val="Absatz-Standardschriftart"/>
-    <w:link w:val="Fuzeile"/>
+  <w:style w:type="character" w:customStyle="1" w:styleId="FooterChar">
+    <w:name w:val="Footer Char"/>
+    <w:basedOn w:val="DefaultParagraphFont"/>
+    <w:link w:val="Footer"/>
     <w:uiPriority w:val="99"/>
     <w:rsid w:val="00523C6F"/>
   </w:style>
-  <w:style w:type="character" w:styleId="Platzhaltertext">
+  <w:style w:type="character" w:styleId="PlaceholderText">
     <w:name w:val="Placeholder Text"/>
-    <w:basedOn w:val="Absatz-Standardschriftart"/>
+    <w:basedOn w:val="DefaultParagraphFont"/>
     <w:uiPriority w:val="99"/>
     <w:semiHidden/>
     <w:rsid w:val="00545798"/>
@@ -27247,9 +27279,9 @@
       <w:color w:val="808080"/>
     </w:rPr>
   </w:style>
-  <w:style w:type="table" w:styleId="Tabellenraster">
+  <w:style w:type="table" w:styleId="TableGrid">
     <w:name w:val="Table Grid"/>
-    <w:basedOn w:val="NormaleTabelle"/>
+    <w:basedOn w:val="TableNormal"/>
     <w:uiPriority w:val="39"/>
     <w:rsid w:val="000968AC"/>
     <w:pPr>
@@ -27266,9 +27298,9 @@
       </w:tblBorders>
     </w:tblPr>
   </w:style>
-  <w:style w:type="table" w:styleId="Gitternetztabelle5dunkelAkzent5">
+  <w:style w:type="table" w:styleId="GridTable5Dark-Accent5">
     <w:name w:val="Grid Table 5 Dark Accent 5"/>
-    <w:basedOn w:val="NormaleTabelle"/>
+    <w:basedOn w:val="TableNormal"/>
     <w:uiPriority w:val="50"/>
     <w:rsid w:val="000968AC"/>
     <w:pPr>
@@ -27372,9 +27404,9 @@
       </w:tcPr>
     </w:tblStylePr>
   </w:style>
-  <w:style w:type="character" w:styleId="NichtaufgelsteErwhnung">
+  <w:style w:type="character" w:styleId="UnresolvedMention">
     <w:name w:val="Unresolved Mention"/>
-    <w:basedOn w:val="Absatz-Standardschriftart"/>
+    <w:basedOn w:val="DefaultParagraphFont"/>
     <w:uiPriority w:val="99"/>
     <w:semiHidden/>
     <w:unhideWhenUsed/>
@@ -27384,10 +27416,10 @@
       <w:shd w:val="clear" w:color="auto" w:fill="E1DFDD"/>
     </w:rPr>
   </w:style>
-  <w:style w:type="paragraph" w:styleId="Abbildungsverzeichnis">
+  <w:style w:type="paragraph" w:styleId="TableofFigures">
     <w:name w:val="table of figures"/>
-    <w:basedOn w:val="Standard"/>
-    <w:next w:val="Standard"/>
+    <w:basedOn w:val="Normal"/>
+    <w:next w:val="Normal"/>
     <w:uiPriority w:val="99"/>
     <w:unhideWhenUsed/>
     <w:rsid w:val="004320C1"/>
